--- a/Iteración 2/Decisiones de Diseño tomadas por ASS/ADD-005.docx
+++ b/Iteración 2/Decisiones de Diseño tomadas por ASS/ADD-005.docx
@@ -30,7 +30,23 @@
               <w:spacing w:line="240" w:lineRule="auto"/>
             </w:pPr>
             <w:r>
-              <w:t>Short title of decisión</w:t>
+              <w:t xml:space="preserve">Short </w:t>
+            </w:r>
+            <w:proofErr w:type="spellStart"/>
+            <w:r>
+              <w:t>title</w:t>
+            </w:r>
+            <w:proofErr w:type="spellEnd"/>
+            <w:r>
+              <w:t xml:space="preserve"> </w:t>
+            </w:r>
+            <w:proofErr w:type="spellStart"/>
+            <w:r>
+              <w:t>of</w:t>
+            </w:r>
+            <w:proofErr w:type="spellEnd"/>
+            <w:r>
+              <w:t xml:space="preserve"> decisión</w:t>
             </w:r>
           </w:p>
         </w:tc>
@@ -50,7 +66,13 @@
               <w:spacing w:line="240" w:lineRule="auto"/>
             </w:pPr>
             <w:r>
-              <w:t xml:space="preserve">Creación alertas mediante </w:t>
+              <w:t>Creación</w:t>
+            </w:r>
+            <w:r>
+              <w:t xml:space="preserve"> de</w:t>
+            </w:r>
+            <w:r>
+              <w:t xml:space="preserve"> alertas mediante </w:t>
             </w:r>
             <w:r>
               <w:t>patrón</w:t>
@@ -164,8 +186,21 @@
             <w:pPr>
               <w:spacing w:line="240" w:lineRule="auto"/>
             </w:pPr>
-            <w:r>
-              <w:t>Creator of decisión</w:t>
+            <w:proofErr w:type="spellStart"/>
+            <w:r>
+              <w:t>Creator</w:t>
+            </w:r>
+            <w:proofErr w:type="spellEnd"/>
+            <w:r>
+              <w:t xml:space="preserve"> </w:t>
+            </w:r>
+            <w:proofErr w:type="spellStart"/>
+            <w:r>
+              <w:t>of</w:t>
+            </w:r>
+            <w:proofErr w:type="spellEnd"/>
+            <w:r>
+              <w:t xml:space="preserve"> decisión</w:t>
             </w:r>
           </w:p>
         </w:tc>
@@ -206,14 +241,14 @@
             <w:pPr>
               <w:spacing w:line="240" w:lineRule="auto"/>
             </w:pPr>
+            <w:proofErr w:type="spellStart"/>
             <w:r>
               <w:t>Descrip</w:t>
             </w:r>
             <w:r>
               <w:t>tion</w:t>
             </w:r>
-            <w:bookmarkStart w:id="0" w:name="_GoBack"/>
-            <w:bookmarkEnd w:id="0"/>
+            <w:proofErr w:type="spellEnd"/>
           </w:p>
         </w:tc>
         <w:tc>
@@ -259,9 +294,19 @@
             <w:pPr>
               <w:spacing w:line="240" w:lineRule="auto"/>
             </w:pPr>
-            <w:r>
-              <w:t>Decision’s Rational</w:t>
-            </w:r>
+            <w:proofErr w:type="spellStart"/>
+            <w:r>
+              <w:t>Decision’s</w:t>
+            </w:r>
+            <w:proofErr w:type="spellEnd"/>
+            <w:r>
+              <w:t xml:space="preserve"> </w:t>
+            </w:r>
+            <w:proofErr w:type="spellStart"/>
+            <w:r>
+              <w:t>Rational</w:t>
+            </w:r>
+            <w:proofErr w:type="spellEnd"/>
           </w:p>
         </w:tc>
         <w:tc>
@@ -329,6 +374,9 @@
             <w:pPr>
               <w:spacing w:line="240" w:lineRule="auto"/>
             </w:pPr>
+            <w:r>
+              <w:t>?</w:t>
+            </w:r>
           </w:p>
         </w:tc>
       </w:tr>
@@ -348,8 +396,13 @@
             <w:pPr>
               <w:spacing w:line="240" w:lineRule="auto"/>
             </w:pPr>
-            <w:r>
-              <w:t>Requirements (decisión drivers)</w:t>
+            <w:proofErr w:type="spellStart"/>
+            <w:r>
+              <w:t>Requirements</w:t>
+            </w:r>
+            <w:proofErr w:type="spellEnd"/>
+            <w:r>
+              <w:t xml:space="preserve"> (decisión drivers)</w:t>
             </w:r>
           </w:p>
         </w:tc>
@@ -396,8 +449,29 @@
             <w:pPr>
               <w:spacing w:line="240" w:lineRule="auto"/>
             </w:pPr>
-            <w:r>
-              <w:t>Alternative decisions (options)</w:t>
+            <w:proofErr w:type="spellStart"/>
+            <w:r>
+              <w:t>Alternative</w:t>
+            </w:r>
+            <w:proofErr w:type="spellEnd"/>
+            <w:r>
+              <w:t xml:space="preserve"> </w:t>
+            </w:r>
+            <w:proofErr w:type="spellStart"/>
+            <w:r>
+              <w:t>decisions</w:t>
+            </w:r>
+            <w:proofErr w:type="spellEnd"/>
+            <w:r>
+              <w:t xml:space="preserve"> (</w:t>
+            </w:r>
+            <w:proofErr w:type="spellStart"/>
+            <w:r>
+              <w:t>options</w:t>
+            </w:r>
+            <w:proofErr w:type="spellEnd"/>
+            <w:r>
+              <w:t>)</w:t>
             </w:r>
           </w:p>
         </w:tc>
@@ -416,6 +490,9 @@
             <w:pPr>
               <w:spacing w:line="240" w:lineRule="auto"/>
             </w:pPr>
+            <w:r>
+              <w:t>ADD-006</w:t>
+            </w:r>
           </w:p>
         </w:tc>
       </w:tr>
@@ -435,8 +512,37 @@
             <w:pPr>
               <w:spacing w:line="240" w:lineRule="auto"/>
             </w:pPr>
-            <w:r>
-              <w:t>Decision outcome (options selected)</w:t>
+            <w:proofErr w:type="spellStart"/>
+            <w:r>
+              <w:t>Decision</w:t>
+            </w:r>
+            <w:proofErr w:type="spellEnd"/>
+            <w:r>
+              <w:t xml:space="preserve"> </w:t>
+            </w:r>
+            <w:proofErr w:type="spellStart"/>
+            <w:r>
+              <w:t>outcome</w:t>
+            </w:r>
+            <w:proofErr w:type="spellEnd"/>
+            <w:r>
+              <w:t xml:space="preserve"> (</w:t>
+            </w:r>
+            <w:proofErr w:type="spellStart"/>
+            <w:r>
+              <w:t>options</w:t>
+            </w:r>
+            <w:proofErr w:type="spellEnd"/>
+            <w:r>
+              <w:t xml:space="preserve"> </w:t>
+            </w:r>
+            <w:proofErr w:type="spellStart"/>
+            <w:r>
+              <w:t>selected</w:t>
+            </w:r>
+            <w:proofErr w:type="spellEnd"/>
+            <w:r>
+              <w:t>)</w:t>
             </w:r>
           </w:p>
         </w:tc>
@@ -454,6 +560,9 @@
             <w:pPr>
               <w:spacing w:line="240" w:lineRule="auto"/>
             </w:pPr>
+            <w:r>
+              <w:t>?</w:t>
+            </w:r>
           </w:p>
         </w:tc>
       </w:tr>
@@ -474,7 +583,7 @@
               <w:spacing w:line="240" w:lineRule="auto"/>
             </w:pPr>
             <w:r>
-              <w:t>Pros opciones</w:t>
+              <w:t>Pros</w:t>
             </w:r>
           </w:p>
         </w:tc>
@@ -492,6 +601,9 @@
             <w:pPr>
               <w:spacing w:line="240" w:lineRule="auto"/>
             </w:pPr>
+            <w:r>
+              <w:t>?</w:t>
+            </w:r>
           </w:p>
         </w:tc>
       </w:tr>
@@ -511,9 +623,13 @@
             <w:pPr>
               <w:spacing w:line="240" w:lineRule="auto"/>
             </w:pPr>
-            <w:r>
-              <w:t>Cons opciones</w:t>
-            </w:r>
+            <w:proofErr w:type="spellStart"/>
+            <w:r>
+              <w:t>Cons</w:t>
+            </w:r>
+            <w:bookmarkStart w:id="0" w:name="_GoBack"/>
+            <w:bookmarkEnd w:id="0"/>
+            <w:proofErr w:type="spellEnd"/>
           </w:p>
         </w:tc>
         <w:tc>
@@ -533,6 +649,12 @@
                 <w:u w:val="single"/>
               </w:rPr>
             </w:pPr>
+            <w:r>
+              <w:rPr>
+                <w:u w:val="single"/>
+              </w:rPr>
+              <w:t>?</w:t>
+            </w:r>
           </w:p>
         </w:tc>
       </w:tr>
@@ -553,8 +675,29 @@
               <w:spacing w:line="240" w:lineRule="auto"/>
             </w:pPr>
             <w:r>
-              <w:t>Link to other decisions</w:t>
-            </w:r>
+              <w:t xml:space="preserve">Link </w:t>
+            </w:r>
+            <w:proofErr w:type="spellStart"/>
+            <w:r>
+              <w:t>to</w:t>
+            </w:r>
+            <w:proofErr w:type="spellEnd"/>
+            <w:r>
+              <w:t xml:space="preserve"> </w:t>
+            </w:r>
+            <w:proofErr w:type="spellStart"/>
+            <w:r>
+              <w:t>other</w:t>
+            </w:r>
+            <w:proofErr w:type="spellEnd"/>
+            <w:r>
+              <w:t xml:space="preserve"> </w:t>
+            </w:r>
+            <w:proofErr w:type="spellStart"/>
+            <w:r>
+              <w:t>decisions</w:t>
+            </w:r>
+            <w:proofErr w:type="spellEnd"/>
           </w:p>
         </w:tc>
         <w:tc>
@@ -599,8 +742,29 @@
               <w:spacing w:line="240" w:lineRule="auto"/>
             </w:pPr>
             <w:r>
-              <w:t>Link to architecture artifacts</w:t>
-            </w:r>
+              <w:t xml:space="preserve">Link </w:t>
+            </w:r>
+            <w:proofErr w:type="spellStart"/>
+            <w:r>
+              <w:t>to</w:t>
+            </w:r>
+            <w:proofErr w:type="spellEnd"/>
+            <w:r>
+              <w:t xml:space="preserve"> </w:t>
+            </w:r>
+            <w:proofErr w:type="spellStart"/>
+            <w:r>
+              <w:t>architecture</w:t>
+            </w:r>
+            <w:proofErr w:type="spellEnd"/>
+            <w:r>
+              <w:t xml:space="preserve"> </w:t>
+            </w:r>
+            <w:proofErr w:type="spellStart"/>
+            <w:r>
+              <w:t>artifacts</w:t>
+            </w:r>
+            <w:proofErr w:type="spellEnd"/>
           </w:p>
         </w:tc>
         <w:tc>

--- a/Iteración 2/Decisiones de Diseño tomadas por ASS/ADD-005.docx
+++ b/Iteración 2/Decisiones de Diseño tomadas por ASS/ADD-005.docx
@@ -30,23 +30,7 @@
               <w:spacing w:line="240" w:lineRule="auto"/>
             </w:pPr>
             <w:r>
-              <w:t xml:space="preserve">Short </w:t>
-            </w:r>
-            <w:proofErr w:type="spellStart"/>
-            <w:r>
-              <w:t>title</w:t>
-            </w:r>
-            <w:proofErr w:type="spellEnd"/>
-            <w:r>
-              <w:t xml:space="preserve"> </w:t>
-            </w:r>
-            <w:proofErr w:type="spellStart"/>
-            <w:r>
-              <w:t>of</w:t>
-            </w:r>
-            <w:proofErr w:type="spellEnd"/>
-            <w:r>
-              <w:t xml:space="preserve"> decisión</w:t>
+              <w:t>Short title of decisión</w:t>
             </w:r>
           </w:p>
         </w:tc>
@@ -186,21 +170,8 @@
             <w:pPr>
               <w:spacing w:line="240" w:lineRule="auto"/>
             </w:pPr>
-            <w:proofErr w:type="spellStart"/>
-            <w:r>
-              <w:t>Creator</w:t>
-            </w:r>
-            <w:proofErr w:type="spellEnd"/>
-            <w:r>
-              <w:t xml:space="preserve"> </w:t>
-            </w:r>
-            <w:proofErr w:type="spellStart"/>
-            <w:r>
-              <w:t>of</w:t>
-            </w:r>
-            <w:proofErr w:type="spellEnd"/>
-            <w:r>
-              <w:t xml:space="preserve"> decisión</w:t>
+            <w:r>
+              <w:t>Creator of decisión</w:t>
             </w:r>
           </w:p>
         </w:tc>
@@ -220,8 +191,10 @@
               <w:spacing w:line="240" w:lineRule="auto"/>
             </w:pPr>
             <w:r>
-              <w:t>Diego</w:t>
-            </w:r>
+              <w:t>Samuel</w:t>
+            </w:r>
+            <w:bookmarkStart w:id="0" w:name="_GoBack"/>
+            <w:bookmarkEnd w:id="0"/>
           </w:p>
         </w:tc>
       </w:tr>
@@ -241,14 +214,12 @@
             <w:pPr>
               <w:spacing w:line="240" w:lineRule="auto"/>
             </w:pPr>
-            <w:proofErr w:type="spellStart"/>
             <w:r>
               <w:t>Descrip</w:t>
             </w:r>
             <w:r>
               <w:t>tion</w:t>
             </w:r>
-            <w:proofErr w:type="spellEnd"/>
           </w:p>
         </w:tc>
         <w:tc>
@@ -294,19 +265,9 @@
             <w:pPr>
               <w:spacing w:line="240" w:lineRule="auto"/>
             </w:pPr>
-            <w:proofErr w:type="spellStart"/>
-            <w:r>
-              <w:t>Decision’s</w:t>
-            </w:r>
-            <w:proofErr w:type="spellEnd"/>
-            <w:r>
-              <w:t xml:space="preserve"> </w:t>
-            </w:r>
-            <w:proofErr w:type="spellStart"/>
-            <w:r>
-              <w:t>Rational</w:t>
-            </w:r>
-            <w:proofErr w:type="spellEnd"/>
+            <w:r>
+              <w:t>Decision’s Rational</w:t>
+            </w:r>
           </w:p>
         </w:tc>
         <w:tc>
@@ -396,13 +357,8 @@
             <w:pPr>
               <w:spacing w:line="240" w:lineRule="auto"/>
             </w:pPr>
-            <w:proofErr w:type="spellStart"/>
-            <w:r>
-              <w:t>Requirements</w:t>
-            </w:r>
-            <w:proofErr w:type="spellEnd"/>
-            <w:r>
-              <w:t xml:space="preserve"> (decisión drivers)</w:t>
+            <w:r>
+              <w:t>Requirements (decisión drivers)</w:t>
             </w:r>
           </w:p>
         </w:tc>
@@ -449,29 +405,8 @@
             <w:pPr>
               <w:spacing w:line="240" w:lineRule="auto"/>
             </w:pPr>
-            <w:proofErr w:type="spellStart"/>
-            <w:r>
-              <w:t>Alternative</w:t>
-            </w:r>
-            <w:proofErr w:type="spellEnd"/>
-            <w:r>
-              <w:t xml:space="preserve"> </w:t>
-            </w:r>
-            <w:proofErr w:type="spellStart"/>
-            <w:r>
-              <w:t>decisions</w:t>
-            </w:r>
-            <w:proofErr w:type="spellEnd"/>
-            <w:r>
-              <w:t xml:space="preserve"> (</w:t>
-            </w:r>
-            <w:proofErr w:type="spellStart"/>
-            <w:r>
-              <w:t>options</w:t>
-            </w:r>
-            <w:proofErr w:type="spellEnd"/>
-            <w:r>
-              <w:t>)</w:t>
+            <w:r>
+              <w:t>Alternative decisions (options)</w:t>
             </w:r>
           </w:p>
         </w:tc>
@@ -512,37 +447,8 @@
             <w:pPr>
               <w:spacing w:line="240" w:lineRule="auto"/>
             </w:pPr>
-            <w:proofErr w:type="spellStart"/>
-            <w:r>
-              <w:t>Decision</w:t>
-            </w:r>
-            <w:proofErr w:type="spellEnd"/>
-            <w:r>
-              <w:t xml:space="preserve"> </w:t>
-            </w:r>
-            <w:proofErr w:type="spellStart"/>
-            <w:r>
-              <w:t>outcome</w:t>
-            </w:r>
-            <w:proofErr w:type="spellEnd"/>
-            <w:r>
-              <w:t xml:space="preserve"> (</w:t>
-            </w:r>
-            <w:proofErr w:type="spellStart"/>
-            <w:r>
-              <w:t>options</w:t>
-            </w:r>
-            <w:proofErr w:type="spellEnd"/>
-            <w:r>
-              <w:t xml:space="preserve"> </w:t>
-            </w:r>
-            <w:proofErr w:type="spellStart"/>
-            <w:r>
-              <w:t>selected</w:t>
-            </w:r>
-            <w:proofErr w:type="spellEnd"/>
-            <w:r>
-              <w:t>)</w:t>
+            <w:r>
+              <w:t>Decision outcome (options selected)</w:t>
             </w:r>
           </w:p>
         </w:tc>
@@ -623,13 +529,9 @@
             <w:pPr>
               <w:spacing w:line="240" w:lineRule="auto"/>
             </w:pPr>
-            <w:proofErr w:type="spellStart"/>
             <w:r>
               <w:t>Cons</w:t>
             </w:r>
-            <w:bookmarkStart w:id="0" w:name="_GoBack"/>
-            <w:bookmarkEnd w:id="0"/>
-            <w:proofErr w:type="spellEnd"/>
           </w:p>
         </w:tc>
         <w:tc>
@@ -675,29 +577,8 @@
               <w:spacing w:line="240" w:lineRule="auto"/>
             </w:pPr>
             <w:r>
-              <w:t xml:space="preserve">Link </w:t>
-            </w:r>
-            <w:proofErr w:type="spellStart"/>
-            <w:r>
-              <w:t>to</w:t>
-            </w:r>
-            <w:proofErr w:type="spellEnd"/>
-            <w:r>
-              <w:t xml:space="preserve"> </w:t>
-            </w:r>
-            <w:proofErr w:type="spellStart"/>
-            <w:r>
-              <w:t>other</w:t>
-            </w:r>
-            <w:proofErr w:type="spellEnd"/>
-            <w:r>
-              <w:t xml:space="preserve"> </w:t>
-            </w:r>
-            <w:proofErr w:type="spellStart"/>
-            <w:r>
-              <w:t>decisions</w:t>
-            </w:r>
-            <w:proofErr w:type="spellEnd"/>
+              <w:t>Link to other decisions</w:t>
+            </w:r>
           </w:p>
         </w:tc>
         <w:tc>
@@ -742,29 +623,8 @@
               <w:spacing w:line="240" w:lineRule="auto"/>
             </w:pPr>
             <w:r>
-              <w:t xml:space="preserve">Link </w:t>
-            </w:r>
-            <w:proofErr w:type="spellStart"/>
-            <w:r>
-              <w:t>to</w:t>
-            </w:r>
-            <w:proofErr w:type="spellEnd"/>
-            <w:r>
-              <w:t xml:space="preserve"> </w:t>
-            </w:r>
-            <w:proofErr w:type="spellStart"/>
-            <w:r>
-              <w:t>architecture</w:t>
-            </w:r>
-            <w:proofErr w:type="spellEnd"/>
-            <w:r>
-              <w:t xml:space="preserve"> </w:t>
-            </w:r>
-            <w:proofErr w:type="spellStart"/>
-            <w:r>
-              <w:t>artifacts</w:t>
-            </w:r>
-            <w:proofErr w:type="spellEnd"/>
+              <w:t>Link to architecture artifacts</w:t>
+            </w:r>
           </w:p>
         </w:tc>
         <w:tc>
@@ -813,7 +673,7 @@
       </w:pPr>
     </w:pPrDefault>
   </w:docDefaults>
-  <w:latentStyles w:defLockedState="0" w:defUIPriority="99" w:defSemiHidden="0" w:defUnhideWhenUsed="0" w:defQFormat="0" w:count="377">
+  <w:latentStyles w:defLockedState="0" w:defUIPriority="99" w:defSemiHidden="0" w:defUnhideWhenUsed="0" w:defQFormat="0" w:count="376">
     <w:lsdException w:name="Normal" w:uiPriority="0" w:qFormat="1"/>
     <w:lsdException w:name="heading 1" w:uiPriority="9" w:qFormat="1"/>
     <w:lsdException w:name="heading 2" w:semiHidden="1" w:uiPriority="9" w:unhideWhenUsed="1" w:qFormat="1"/>
@@ -1190,7 +1050,6 @@
     <w:lsdException w:name="Hashtag" w:semiHidden="1" w:unhideWhenUsed="1"/>
     <w:lsdException w:name="Unresolved Mention" w:semiHidden="1" w:unhideWhenUsed="1"/>
     <w:lsdException w:name="Smart Link" w:semiHidden="1" w:unhideWhenUsed="1"/>
-    <w:lsdException w:name="Smart Link Error" w:semiHidden="1" w:unhideWhenUsed="1"/>
   </w:latentStyles>
   <w:style w:type="paragraph" w:default="1" w:styleId="Normal">
     <w:name w:val="Normal"/>
